--- a/docs/ideas.docx
+++ b/docs/ideas.docx
@@ -81,9 +81,54 @@
       <w:r>
         <w:t>Outputs MIDI CC or MIDI velocity when paired with another note track</w:t>
       </w:r>
+    </w:p>
+    <w:p/>
+    <w:p>
+      <w:r>
+        <w:t>Pattern modes</w:t>
+      </w:r>
+    </w:p>
+    <w:p>
+      <w:r>
+        <w:t xml:space="preserve">NOTE </w:t>
+      </w:r>
+      <w:r>
+        <w:t xml:space="preserve">– points are set using musical notes. Outputs MIDI notes. </w:t>
+      </w:r>
+    </w:p>
+    <w:p>
+      <w:r>
+        <w:t xml:space="preserve">VELOCITY </w:t>
+      </w:r>
+      <w:r>
+        <w:t>–</w:t>
+      </w:r>
+      <w:r>
+        <w:t xml:space="preserve"> </w:t>
+      </w:r>
+      <w:r>
+        <w:t>sets the velocity for MIDI notes sent from the sequence</w:t>
+      </w:r>
       <w:bookmarkStart w:id="0" w:name="_GoBack"/>
       <w:bookmarkEnd w:id="0"/>
-    </w:p>
+      <w:r>
+        <w:t xml:space="preserve"> </w:t>
+      </w:r>
+    </w:p>
+    <w:p>
+      <w:r>
+        <w:t>TRANSPOSE</w:t>
+      </w:r>
+      <w:r>
+        <w:t xml:space="preserve"> – takes input from a note lane and performs transposition/force to scale</w:t>
+      </w:r>
+    </w:p>
+    <w:p>
+      <w:r>
+        <w:t>MODULATOR – general purpose CV curve</w:t>
+      </w:r>
+    </w:p>
+    <w:p/>
     <w:sectPr>
       <w:pgSz w:w="11906" w:h="16838"/>
       <w:pgMar w:top="1440" w:right="1440" w:bottom="1440" w:left="1440" w:header="708" w:footer="708" w:gutter="0"/>

--- a/docs/ideas.docx
+++ b/docs/ideas.docx
@@ -109,26 +109,118 @@
       <w:r>
         <w:t>sets the velocity for MIDI notes sent from the sequence</w:t>
       </w:r>
+      <w:r>
+        <w:t xml:space="preserve"> </w:t>
+      </w:r>
+    </w:p>
+    <w:p>
+      <w:r>
+        <w:t>TRANSPOSE – takes input from a note lane and performs transposition/force to scale</w:t>
+      </w:r>
+    </w:p>
+    <w:p>
+      <w:r>
+        <w:t>MODULATOR – general purpose CV curve</w:t>
+      </w:r>
+    </w:p>
+    <w:p/>
+    <w:p>
+      <w:r>
+        <w:t>MIDI Channel</w:t>
+      </w:r>
+    </w:p>
+    <w:p>
+      <w:r>
+        <w:t>CC Number</w:t>
+      </w:r>
+    </w:p>
+    <w:p>
+      <w:r>
+        <w:t>Scale Type</w:t>
+      </w:r>
+    </w:p>
+    <w:p>
+      <w:r>
+        <w:t>Scale Root</w:t>
+      </w:r>
+    </w:p>
+    <w:p>
+      <w:r>
+        <w:t>Step Rate</w:t>
+      </w:r>
+    </w:p>
+    <w:p>
+      <w:r>
+        <w:t>Step Source (e.g. other channel gate)</w:t>
+      </w:r>
+    </w:p>
+    <w:p>
+      <w:r>
+        <w:t xml:space="preserve">Reset </w:t>
+      </w:r>
+      <w:r>
+        <w:t>Source (e.g. other channel gate)</w:t>
+      </w:r>
+    </w:p>
+    <w:p>
+      <w:r>
+        <w:t xml:space="preserve">Position </w:t>
+      </w:r>
+      <w:r>
+        <w:t xml:space="preserve">Source (e.g. </w:t>
+      </w:r>
+      <w:r>
+        <w:t>modulator</w:t>
+      </w:r>
+      <w:r>
+        <w:t>)</w:t>
+      </w:r>
+    </w:p>
+    <w:p>
+      <w:r>
+        <w:t>Chain Mode (NONE, NOTE, MODULATOR, BOTH)</w:t>
+      </w:r>
       <w:bookmarkStart w:id="0" w:name="_GoBack"/>
       <w:bookmarkEnd w:id="0"/>
-      <w:r>
-        <w:t xml:space="preserve"> </w:t>
-      </w:r>
-    </w:p>
-    <w:p>
-      <w:r>
-        <w:t>TRANSPOSE</w:t>
-      </w:r>
-      <w:r>
-        <w:t xml:space="preserve"> – takes input from a note lane and performs transposition/force to scale</w:t>
-      </w:r>
-    </w:p>
-    <w:p>
-      <w:r>
-        <w:t>MODULATOR – general purpose CV curve</w:t>
+    </w:p>
+    <w:p>
+      <w:r>
+        <w:t>MIDI velocity</w:t>
+      </w:r>
+      <w:r>
+        <w:t xml:space="preserve"> Fixed Yes/No</w:t>
+      </w:r>
+    </w:p>
+    <w:p>
+      <w:r>
+        <w:t xml:space="preserve">MIDI velocity </w:t>
+      </w:r>
+    </w:p>
+    <w:p>
+      <w:r>
+        <w:t>Voltage Range (1VOCT/1.2VOCT/HZV) or max voltage for cc</w:t>
       </w:r>
     </w:p>
     <w:p/>
+    <w:p/>
+    <w:p>
+      <w:pPr>
+        <w:rPr>
+          <w:b/>
+        </w:rPr>
+      </w:pPr>
+      <w:r>
+        <w:rPr>
+          <w:b/>
+        </w:rPr>
+        <w:t>Gate Modes</w:t>
+      </w:r>
+    </w:p>
+    <w:p>
+      <w:r>
+        <w:t>Duration: TRIG/Step% (midi overlapping notes?)</w:t>
+      </w:r>
+    </w:p>
     <w:sectPr>
       <w:pgSz w:w="11906" w:h="16838"/>
       <w:pgMar w:top="1440" w:right="1440" w:bottom="1440" w:left="1440" w:header="708" w:footer="708" w:gutter="0"/>

--- a/docs/ideas.docx
+++ b/docs/ideas.docx
@@ -126,6 +126,53 @@
     <w:p/>
     <w:p>
       <w:r>
+        <w:t>CV can be edited in the following modes</w:t>
+      </w:r>
+    </w:p>
+    <w:p>
+      <w:r>
+        <w:t>Note – notes edited in a chromatic scale anywhere in the MIDI note range. Octave up/down. Can select MIDI channel for output. Can select MIDI velocity source.</w:t>
+      </w:r>
+    </w:p>
+    <w:p>
+      <w:r>
+        <w:t>Note / Scale – notes edited in forced scale anywhere in the MIDI note range.</w:t>
+      </w:r>
+      <w:r>
+        <w:t xml:space="preserve"> </w:t>
+      </w:r>
+      <w:r>
+        <w:t>Octave up/down Can select MIDI channel for output. Can select MIDI velocity source.</w:t>
+      </w:r>
+    </w:p>
+    <w:p>
+      <w:r>
+        <w:t>Mod – Full scale is shown on single screen. Coarse or fine setting.</w:t>
+      </w:r>
+      <w:r>
+        <w:t xml:space="preserve"> </w:t>
+      </w:r>
+      <w:r>
+        <w:t>Can select MIDI channel for output. Can select MIDI CC</w:t>
+      </w:r>
+    </w:p>
+    <w:p>
+      <w:r>
+        <w:t xml:space="preserve">Any channel </w:t>
+      </w:r>
+      <w:proofErr w:type="gramStart"/>
+      <w:r>
+        <w:t>have</w:t>
+      </w:r>
+      <w:proofErr w:type="gramEnd"/>
+      <w:r>
+        <w:t xml:space="preserve"> a transpose channel selected, which is added to that channel</w:t>
+      </w:r>
+    </w:p>
+    <w:p/>
+    <w:p/>
+    <w:p>
+      <w:r>
         <w:t>MIDI Channel</w:t>
       </w:r>
     </w:p>
@@ -151,23 +198,28 @@
     </w:p>
     <w:p>
       <w:r>
+        <w:t>Transposition Source</w:t>
+      </w:r>
+    </w:p>
+    <w:p>
+      <w:r>
+        <w:t>Velocity Source</w:t>
+      </w:r>
+    </w:p>
+    <w:p>
+      <w:r>
+        <w:lastRenderedPageBreak/>
         <w:t>Step Source (e.g. other channel gate)</w:t>
       </w:r>
     </w:p>
     <w:p>
       <w:r>
-        <w:t xml:space="preserve">Reset </w:t>
-      </w:r>
-      <w:r>
-        <w:t>Source (e.g. other channel gate)</w:t>
-      </w:r>
-    </w:p>
-    <w:p>
-      <w:r>
-        <w:t xml:space="preserve">Position </w:t>
-      </w:r>
-      <w:r>
-        <w:t xml:space="preserve">Source (e.g. </w:t>
+        <w:t>Reset Source (e.g. other channel gate)</w:t>
+      </w:r>
+    </w:p>
+    <w:p>
+      <w:r>
+        <w:t xml:space="preserve">Position Source (e.g. </w:t>
       </w:r>
       <w:r>
         <w:t>modulator</w:t>
@@ -180,15 +232,10 @@
       <w:r>
         <w:t>Chain Mode (NONE, NOTE, MODULATOR, BOTH)</w:t>
       </w:r>
-      <w:bookmarkStart w:id="0" w:name="_GoBack"/>
-      <w:bookmarkEnd w:id="0"/>
-    </w:p>
-    <w:p>
-      <w:r>
-        <w:t>MIDI velocity</w:t>
-      </w:r>
-      <w:r>
-        <w:t xml:space="preserve"> Fixed Yes/No</w:t>
+    </w:p>
+    <w:p>
+      <w:r>
+        <w:t>MIDI velocity Fixed Yes/No</w:t>
       </w:r>
     </w:p>
     <w:p>
@@ -220,6 +267,34 @@
       <w:r>
         <w:t>Duration: TRIG/Step% (midi overlapping notes?)</w:t>
       </w:r>
+    </w:p>
+    <w:p/>
+    <w:p/>
+    <w:p/>
+    <w:p>
+      <w:r>
+        <w:t>MENU BUTTON</w:t>
+      </w:r>
+    </w:p>
+    <w:p>
+      <w:r>
+        <w:t>Press + release to open or close menu</w:t>
+      </w:r>
+    </w:p>
+    <w:p>
+      <w:r>
+        <w:t>While menu displayed HOLD and turn encoder to change a value</w:t>
+      </w:r>
+    </w:p>
+    <w:p>
+      <w:r>
+        <w:t>Hold and press buttons 1-4 to change active layer</w:t>
+      </w:r>
+      <w:r>
+        <w:t xml:space="preserve"> – can be done with menu displayed or not</w:t>
+      </w:r>
+      <w:bookmarkStart w:id="0" w:name="_GoBack"/>
+      <w:bookmarkEnd w:id="0"/>
     </w:p>
     <w:sectPr>
       <w:pgSz w:w="11906" w:h="16838"/>
